--- a/m/1.docx
+++ b/m/1.docx
@@ -4,6 +4,9 @@
   <w:body>
     <w:p>
       <w:r>
+        <w:rPr>
+          <w:noProof/>
+        </w:rPr>
         <w:drawing>
           <wp:inline distT="0" distB="0" distL="0" distR="0" wp14:anchorId="1BB37894" wp14:editId="4F2592F1">
             <wp:extent cx="5110480" cy="8864600"/>
@@ -29,6 +32,387 @@
                     <a:xfrm>
                       <a:off x="0" y="0"/>
                       <a:ext cx="5110480" cy="8864600"/>
+                    </a:xfrm>
+                    <a:prstGeom prst="rect">
+                      <a:avLst/>
+                    </a:prstGeom>
+                  </pic:spPr>
+                </pic:pic>
+              </a:graphicData>
+            </a:graphic>
+          </wp:inline>
+        </w:drawing>
+      </w:r>
+    </w:p>
+    <w:p>
+      <w:r>
+        <w:lastRenderedPageBreak/>
+        <w:drawing>
+          <wp:inline distT="0" distB="0" distL="0" distR="0" wp14:anchorId="096ABCF6" wp14:editId="5EDFDF2A">
+            <wp:extent cx="4102100" cy="8801100"/>
+            <wp:effectExtent l="0" t="0" r="12700" b="12700"/>
+            <wp:docPr id="2" name="Picture 2"/>
+            <wp:cNvGraphicFramePr>
+              <a:graphicFrameLocks xmlns:a="http://schemas.openxmlformats.org/drawingml/2006/main" noChangeAspect="1"/>
+            </wp:cNvGraphicFramePr>
+            <a:graphic xmlns:a="http://schemas.openxmlformats.org/drawingml/2006/main">
+              <a:graphicData uri="http://schemas.openxmlformats.org/drawingml/2006/picture">
+                <pic:pic xmlns:pic="http://schemas.openxmlformats.org/drawingml/2006/picture">
+                  <pic:nvPicPr>
+                    <pic:cNvPr id="1" name=""/>
+                    <pic:cNvPicPr/>
+                  </pic:nvPicPr>
+                  <pic:blipFill>
+                    <a:blip r:embed="rId5"/>
+                    <a:stretch>
+                      <a:fillRect/>
+                    </a:stretch>
+                  </pic:blipFill>
+                  <pic:spPr>
+                    <a:xfrm>
+                      <a:off x="0" y="0"/>
+                      <a:ext cx="4102100" cy="8801100"/>
+                    </a:xfrm>
+                    <a:prstGeom prst="rect">
+                      <a:avLst/>
+                    </a:prstGeom>
+                  </pic:spPr>
+                </pic:pic>
+              </a:graphicData>
+            </a:graphic>
+          </wp:inline>
+        </w:drawing>
+      </w:r>
+    </w:p>
+    <w:p>
+      <w:r>
+        <w:drawing>
+          <wp:inline distT="0" distB="0" distL="0" distR="0" wp14:anchorId="42A4AB21" wp14:editId="4245F3F8">
+            <wp:extent cx="5346700" cy="8826500"/>
+            <wp:effectExtent l="0" t="0" r="12700" b="12700"/>
+            <wp:docPr id="3" name="Picture 3"/>
+            <wp:cNvGraphicFramePr>
+              <a:graphicFrameLocks xmlns:a="http://schemas.openxmlformats.org/drawingml/2006/main" noChangeAspect="1"/>
+            </wp:cNvGraphicFramePr>
+            <a:graphic xmlns:a="http://schemas.openxmlformats.org/drawingml/2006/main">
+              <a:graphicData uri="http://schemas.openxmlformats.org/drawingml/2006/picture">
+                <pic:pic xmlns:pic="http://schemas.openxmlformats.org/drawingml/2006/picture">
+                  <pic:nvPicPr>
+                    <pic:cNvPr id="1" name=""/>
+                    <pic:cNvPicPr/>
+                  </pic:nvPicPr>
+                  <pic:blipFill>
+                    <a:blip r:embed="rId6"/>
+                    <a:stretch>
+                      <a:fillRect/>
+                    </a:stretch>
+                  </pic:blipFill>
+                  <pic:spPr>
+                    <a:xfrm>
+                      <a:off x="0" y="0"/>
+                      <a:ext cx="5346700" cy="8826500"/>
+                    </a:xfrm>
+                    <a:prstGeom prst="rect">
+                      <a:avLst/>
+                    </a:prstGeom>
+                  </pic:spPr>
+                </pic:pic>
+              </a:graphicData>
+            </a:graphic>
+          </wp:inline>
+        </w:drawing>
+      </w:r>
+    </w:p>
+    <w:p>
+      <w:r>
+        <w:drawing>
+          <wp:inline distT="0" distB="0" distL="0" distR="0" wp14:anchorId="15488524" wp14:editId="1A2871F3">
+            <wp:extent cx="4305300" cy="2209800"/>
+            <wp:effectExtent l="0" t="0" r="12700" b="0"/>
+            <wp:docPr id="4" name="Picture 4"/>
+            <wp:cNvGraphicFramePr>
+              <a:graphicFrameLocks xmlns:a="http://schemas.openxmlformats.org/drawingml/2006/main" noChangeAspect="1"/>
+            </wp:cNvGraphicFramePr>
+            <a:graphic xmlns:a="http://schemas.openxmlformats.org/drawingml/2006/main">
+              <a:graphicData uri="http://schemas.openxmlformats.org/drawingml/2006/picture">
+                <pic:pic xmlns:pic="http://schemas.openxmlformats.org/drawingml/2006/picture">
+                  <pic:nvPicPr>
+                    <pic:cNvPr id="1" name=""/>
+                    <pic:cNvPicPr/>
+                  </pic:nvPicPr>
+                  <pic:blipFill>
+                    <a:blip r:embed="rId7"/>
+                    <a:stretch>
+                      <a:fillRect/>
+                    </a:stretch>
+                  </pic:blipFill>
+                  <pic:spPr>
+                    <a:xfrm>
+                      <a:off x="0" y="0"/>
+                      <a:ext cx="4305300" cy="2209800"/>
+                    </a:xfrm>
+                    <a:prstGeom prst="rect">
+                      <a:avLst/>
+                    </a:prstGeom>
+                  </pic:spPr>
+                </pic:pic>
+              </a:graphicData>
+            </a:graphic>
+          </wp:inline>
+        </w:drawing>
+      </w:r>
+      <w:r>
+        <w:drawing>
+          <wp:inline distT="0" distB="0" distL="0" distR="0" wp14:anchorId="48817DBB" wp14:editId="2AC145B4">
+            <wp:extent cx="3606800" cy="6235700"/>
+            <wp:effectExtent l="0" t="0" r="0" b="12700"/>
+            <wp:docPr id="5" name="Picture 5"/>
+            <wp:cNvGraphicFramePr>
+              <a:graphicFrameLocks xmlns:a="http://schemas.openxmlformats.org/drawingml/2006/main" noChangeAspect="1"/>
+            </wp:cNvGraphicFramePr>
+            <a:graphic xmlns:a="http://schemas.openxmlformats.org/drawingml/2006/main">
+              <a:graphicData uri="http://schemas.openxmlformats.org/drawingml/2006/picture">
+                <pic:pic xmlns:pic="http://schemas.openxmlformats.org/drawingml/2006/picture">
+                  <pic:nvPicPr>
+                    <pic:cNvPr id="1" name=""/>
+                    <pic:cNvPicPr/>
+                  </pic:nvPicPr>
+                  <pic:blipFill>
+                    <a:blip r:embed="rId8"/>
+                    <a:stretch>
+                      <a:fillRect/>
+                    </a:stretch>
+                  </pic:blipFill>
+                  <pic:spPr>
+                    <a:xfrm>
+                      <a:off x="0" y="0"/>
+                      <a:ext cx="3606800" cy="6235700"/>
+                    </a:xfrm>
+                    <a:prstGeom prst="rect">
+                      <a:avLst/>
+                    </a:prstGeom>
+                  </pic:spPr>
+                </pic:pic>
+              </a:graphicData>
+            </a:graphic>
+          </wp:inline>
+        </w:drawing>
+      </w:r>
+    </w:p>
+    <w:p>
+      <w:r>
+        <w:drawing>
+          <wp:inline distT="0" distB="0" distL="0" distR="0" wp14:anchorId="47FE59BC" wp14:editId="03C56D46">
+            <wp:extent cx="4330700" cy="8712200"/>
+            <wp:effectExtent l="0" t="0" r="12700" b="0"/>
+            <wp:docPr id="6" name="Picture 6"/>
+            <wp:cNvGraphicFramePr>
+              <a:graphicFrameLocks xmlns:a="http://schemas.openxmlformats.org/drawingml/2006/main" noChangeAspect="1"/>
+            </wp:cNvGraphicFramePr>
+            <a:graphic xmlns:a="http://schemas.openxmlformats.org/drawingml/2006/main">
+              <a:graphicData uri="http://schemas.openxmlformats.org/drawingml/2006/picture">
+                <pic:pic xmlns:pic="http://schemas.openxmlformats.org/drawingml/2006/picture">
+                  <pic:nvPicPr>
+                    <pic:cNvPr id="1" name=""/>
+                    <pic:cNvPicPr/>
+                  </pic:nvPicPr>
+                  <pic:blipFill>
+                    <a:blip r:embed="rId9"/>
+                    <a:stretch>
+                      <a:fillRect/>
+                    </a:stretch>
+                  </pic:blipFill>
+                  <pic:spPr>
+                    <a:xfrm>
+                      <a:off x="0" y="0"/>
+                      <a:ext cx="4330700" cy="8712200"/>
+                    </a:xfrm>
+                    <a:prstGeom prst="rect">
+                      <a:avLst/>
+                    </a:prstGeom>
+                  </pic:spPr>
+                </pic:pic>
+              </a:graphicData>
+            </a:graphic>
+          </wp:inline>
+        </w:drawing>
+      </w:r>
+      <w:r>
+        <w:drawing>
+          <wp:inline distT="0" distB="0" distL="0" distR="0" wp14:anchorId="408E44FF" wp14:editId="2CF9CBE5">
+            <wp:extent cx="3759200" cy="2933700"/>
+            <wp:effectExtent l="0" t="0" r="0" b="12700"/>
+            <wp:docPr id="7" name="Picture 7"/>
+            <wp:cNvGraphicFramePr>
+              <a:graphicFrameLocks xmlns:a="http://schemas.openxmlformats.org/drawingml/2006/main" noChangeAspect="1"/>
+            </wp:cNvGraphicFramePr>
+            <a:graphic xmlns:a="http://schemas.openxmlformats.org/drawingml/2006/main">
+              <a:graphicData uri="http://schemas.openxmlformats.org/drawingml/2006/picture">
+                <pic:pic xmlns:pic="http://schemas.openxmlformats.org/drawingml/2006/picture">
+                  <pic:nvPicPr>
+                    <pic:cNvPr id="1" name=""/>
+                    <pic:cNvPicPr/>
+                  </pic:nvPicPr>
+                  <pic:blipFill>
+                    <a:blip r:embed="rId10"/>
+                    <a:stretch>
+                      <a:fillRect/>
+                    </a:stretch>
+                  </pic:blipFill>
+                  <pic:spPr>
+                    <a:xfrm>
+                      <a:off x="0" y="0"/>
+                      <a:ext cx="3759200" cy="2933700"/>
+                    </a:xfrm>
+                    <a:prstGeom prst="rect">
+                      <a:avLst/>
+                    </a:prstGeom>
+                  </pic:spPr>
+                </pic:pic>
+              </a:graphicData>
+            </a:graphic>
+          </wp:inline>
+        </w:drawing>
+      </w:r>
+      <w:r>
+        <w:drawing>
+          <wp:inline distT="0" distB="0" distL="0" distR="0" wp14:anchorId="4579C776" wp14:editId="6BE5DA4C">
+            <wp:extent cx="4279900" cy="8686800"/>
+            <wp:effectExtent l="0" t="0" r="12700" b="0"/>
+            <wp:docPr id="8" name="Picture 8"/>
+            <wp:cNvGraphicFramePr>
+              <a:graphicFrameLocks xmlns:a="http://schemas.openxmlformats.org/drawingml/2006/main" noChangeAspect="1"/>
+            </wp:cNvGraphicFramePr>
+            <a:graphic xmlns:a="http://schemas.openxmlformats.org/drawingml/2006/main">
+              <a:graphicData uri="http://schemas.openxmlformats.org/drawingml/2006/picture">
+                <pic:pic xmlns:pic="http://schemas.openxmlformats.org/drawingml/2006/picture">
+                  <pic:nvPicPr>
+                    <pic:cNvPr id="1" name=""/>
+                    <pic:cNvPicPr/>
+                  </pic:nvPicPr>
+                  <pic:blipFill>
+                    <a:blip r:embed="rId11"/>
+                    <a:stretch>
+                      <a:fillRect/>
+                    </a:stretch>
+                  </pic:blipFill>
+                  <pic:spPr>
+                    <a:xfrm>
+                      <a:off x="0" y="0"/>
+                      <a:ext cx="4279900" cy="8686800"/>
+                    </a:xfrm>
+                    <a:prstGeom prst="rect">
+                      <a:avLst/>
+                    </a:prstGeom>
+                  </pic:spPr>
+                </pic:pic>
+              </a:graphicData>
+            </a:graphic>
+          </wp:inline>
+        </w:drawing>
+      </w:r>
+      <w:r>
+        <w:drawing>
+          <wp:inline distT="0" distB="0" distL="0" distR="0" wp14:anchorId="65538FE4" wp14:editId="51C40022">
+            <wp:extent cx="4127500" cy="2463800"/>
+            <wp:effectExtent l="0" t="0" r="12700" b="0"/>
+            <wp:docPr id="9" name="Picture 9"/>
+            <wp:cNvGraphicFramePr>
+              <a:graphicFrameLocks xmlns:a="http://schemas.openxmlformats.org/drawingml/2006/main" noChangeAspect="1"/>
+            </wp:cNvGraphicFramePr>
+            <a:graphic xmlns:a="http://schemas.openxmlformats.org/drawingml/2006/main">
+              <a:graphicData uri="http://schemas.openxmlformats.org/drawingml/2006/picture">
+                <pic:pic xmlns:pic="http://schemas.openxmlformats.org/drawingml/2006/picture">
+                  <pic:nvPicPr>
+                    <pic:cNvPr id="1" name=""/>
+                    <pic:cNvPicPr/>
+                  </pic:nvPicPr>
+                  <pic:blipFill>
+                    <a:blip r:embed="rId12"/>
+                    <a:stretch>
+                      <a:fillRect/>
+                    </a:stretch>
+                  </pic:blipFill>
+                  <pic:spPr>
+                    <a:xfrm>
+                      <a:off x="0" y="0"/>
+                      <a:ext cx="4127500" cy="2463800"/>
+                    </a:xfrm>
+                    <a:prstGeom prst="rect">
+                      <a:avLst/>
+                    </a:prstGeom>
+                  </pic:spPr>
+                </pic:pic>
+              </a:graphicData>
+            </a:graphic>
+          </wp:inline>
+        </w:drawing>
+      </w:r>
+      <w:r>
+        <w:drawing>
+          <wp:inline distT="0" distB="0" distL="0" distR="0" wp14:anchorId="14C74028" wp14:editId="3AF4F395">
+            <wp:extent cx="5232400" cy="8763000"/>
+            <wp:effectExtent l="0" t="0" r="0" b="0"/>
+            <wp:docPr id="10" name="Picture 10"/>
+            <wp:cNvGraphicFramePr>
+              <a:graphicFrameLocks xmlns:a="http://schemas.openxmlformats.org/drawingml/2006/main" noChangeAspect="1"/>
+            </wp:cNvGraphicFramePr>
+            <a:graphic xmlns:a="http://schemas.openxmlformats.org/drawingml/2006/main">
+              <a:graphicData uri="http://schemas.openxmlformats.org/drawingml/2006/picture">
+                <pic:pic xmlns:pic="http://schemas.openxmlformats.org/drawingml/2006/picture">
+                  <pic:nvPicPr>
+                    <pic:cNvPr id="1" name=""/>
+                    <pic:cNvPicPr/>
+                  </pic:nvPicPr>
+                  <pic:blipFill>
+                    <a:blip r:embed="rId13"/>
+                    <a:stretch>
+                      <a:fillRect/>
+                    </a:stretch>
+                  </pic:blipFill>
+                  <pic:spPr>
+                    <a:xfrm>
+                      <a:off x="0" y="0"/>
+                      <a:ext cx="5232400" cy="8763000"/>
+                    </a:xfrm>
+                    <a:prstGeom prst="rect">
+                      <a:avLst/>
+                    </a:prstGeom>
+                  </pic:spPr>
+                </pic:pic>
+              </a:graphicData>
+            </a:graphic>
+          </wp:inline>
+        </w:drawing>
+      </w:r>
+    </w:p>
+    <w:p>
+      <w:r>
+        <w:drawing>
+          <wp:inline distT="0" distB="0" distL="0" distR="0" wp14:anchorId="4FFBA956" wp14:editId="049C1832">
+            <wp:extent cx="3886200" cy="3949700"/>
+            <wp:effectExtent l="0" t="0" r="0" b="12700"/>
+            <wp:docPr id="11" name="Picture 11"/>
+            <wp:cNvGraphicFramePr>
+              <a:graphicFrameLocks xmlns:a="http://schemas.openxmlformats.org/drawingml/2006/main" noChangeAspect="1"/>
+            </wp:cNvGraphicFramePr>
+            <a:graphic xmlns:a="http://schemas.openxmlformats.org/drawingml/2006/main">
+              <a:graphicData uri="http://schemas.openxmlformats.org/drawingml/2006/picture">
+                <pic:pic xmlns:pic="http://schemas.openxmlformats.org/drawingml/2006/picture">
+                  <pic:nvPicPr>
+                    <pic:cNvPr id="1" name=""/>
+                    <pic:cNvPicPr/>
+                  </pic:nvPicPr>
+                  <pic:blipFill>
+                    <a:blip r:embed="rId14"/>
+                    <a:stretch>
+                      <a:fillRect/>
+                    </a:stretch>
+                  </pic:blipFill>
+                  <pic:spPr>
+                    <a:xfrm>
+                      <a:off x="0" y="0"/>
+                      <a:ext cx="3886200" cy="3949700"/>
                     </a:xfrm>
                     <a:prstGeom prst="rect">
                       <a:avLst/>
